--- a/material/doc/问卷题型设计.docx
+++ b/material/doc/问卷题型设计.docx
@@ -21,8 +21,6 @@
         </w:rPr>
         <w:t>，直接根据点击的题型的类型判断使用哪个组件</w:t>
       </w:r>
-      <w:bookmarkStart w:id="0" w:name="_GoBack"/>
-      <w:bookmarkEnd w:id="0"/>
       <w:r>
         <w:rPr>
           <w:rFonts w:hint="eastAsia"/>
@@ -30,14 +28,11 @@
         <w:t>）</w:t>
       </w:r>
     </w:p>
+    <w:p/>
     <w:p>
       <w:pPr>
-        <w:rPr>
-          <w:rFonts w:hint="eastAsia"/>
-        </w:rPr>
+        <w:pStyle w:val="1"/>
       </w:pPr>
-    </w:p>
-    <w:p>
       <w:r>
         <w:rPr>
           <w:rFonts w:hint="eastAsia"/>
@@ -46,6 +41,9 @@
       </w:r>
     </w:p>
     <w:p>
+      <w:pPr>
+        <w:pStyle w:val="1"/>
+      </w:pPr>
       <w:r>
         <w:rPr>
           <w:rFonts w:hint="eastAsia"/>
@@ -54,22 +52,20 @@
       </w:r>
     </w:p>
     <w:p>
+      <w:pPr>
+        <w:pStyle w:val="1"/>
+        <w:rPr>
+          <w:rFonts w:hint="eastAsia"/>
+        </w:rPr>
+      </w:pPr>
       <w:r>
         <w:rPr>
           <w:noProof/>
         </w:rPr>
         <w:drawing>
-          <wp:anchor distT="0" distB="0" distL="114300" distR="114300" simplePos="0" relativeHeight="251659264" behindDoc="0" locked="0" layoutInCell="1" allowOverlap="1" wp14:anchorId="41A17FCC" wp14:editId="6DFF5161">
-            <wp:simplePos x="0" y="0"/>
-            <wp:positionH relativeFrom="margin">
-              <wp:align>left</wp:align>
-            </wp:positionH>
-            <wp:positionV relativeFrom="paragraph">
-              <wp:posOffset>198120</wp:posOffset>
-            </wp:positionV>
+          <wp:inline distT="0" distB="0" distL="0" distR="0" wp14:anchorId="41A17FCC">
             <wp:extent cx="4090035" cy="1099820"/>
             <wp:effectExtent l="0" t="0" r="5715" b="5080"/>
-            <wp:wrapSquare wrapText="bothSides"/>
             <wp:docPr id="1" name="图片 1"/>
             <wp:cNvGraphicFramePr>
               <a:graphicFrameLocks xmlns:a="http://schemas.openxmlformats.org/drawingml/2006/main" noChangeAspect="1"/>
@@ -82,7 +78,13 @@
                     <pic:cNvPicPr/>
                   </pic:nvPicPr>
                   <pic:blipFill>
-                    <a:blip r:embed="rId4"/>
+                    <a:blip r:embed="rId4">
+                      <a:extLst>
+                        <a:ext uri="{28A0092B-C50C-407E-A947-70E740481C1C}">
+                          <a14:useLocalDpi xmlns:a14="http://schemas.microsoft.com/office/drawing/2010/main" val="0"/>
+                        </a:ext>
+                      </a:extLst>
+                    </a:blip>
                     <a:stretch>
                       <a:fillRect/>
                     </a:stretch>
@@ -99,13 +101,7 @@
                 </pic:pic>
               </a:graphicData>
             </a:graphic>
-            <wp14:sizeRelH relativeFrom="margin">
-              <wp14:pctWidth>0</wp14:pctWidth>
-            </wp14:sizeRelH>
-            <wp14:sizeRelV relativeFrom="margin">
-              <wp14:pctHeight>0</wp14:pctHeight>
-            </wp14:sizeRelV>
-          </wp:anchor>
+          </wp:inline>
         </w:drawing>
       </w:r>
       <w:r>
@@ -121,13 +117,10 @@
         <w:t>：</w:t>
       </w:r>
     </w:p>
-    <w:p/>
-    <w:p/>
-    <w:p/>
-    <w:p/>
-    <w:p/>
-    <w:p/>
-    <w:p>
+    <w:p>
+      <w:pPr>
+        <w:pStyle w:val="1"/>
+      </w:pPr>
       <w:r>
         <w:rPr>
           <w:rFonts w:hint="eastAsia"/>
@@ -184,6 +177,9 @@
       </w:r>
     </w:p>
     <w:p>
+      <w:pPr>
+        <w:pStyle w:val="1"/>
+      </w:pPr>
       <w:r>
         <w:rPr>
           <w:rFonts w:hint="eastAsia"/>
@@ -241,10 +237,14 @@
       </w:r>
     </w:p>
     <w:p>
-      <w:r>
-        <w:rPr>
-          <w:rFonts w:hint="eastAsia"/>
-        </w:rPr>
+      <w:pPr>
+        <w:pStyle w:val="1"/>
+      </w:pPr>
+      <w:r>
+        <w:rPr>
+          <w:rFonts w:hint="eastAsia"/>
+        </w:rPr>
+        <w:lastRenderedPageBreak/>
         <w:t>矩阵多选题：</w:t>
       </w:r>
     </w:p>
@@ -297,6 +297,9 @@
       </w:r>
     </w:p>
     <w:p>
+      <w:pPr>
+        <w:pStyle w:val="1"/>
+      </w:pPr>
       <w:r>
         <w:rPr>
           <w:rFonts w:hint="eastAsia"/>
@@ -323,7 +326,6 @@
         <w:rPr>
           <w:noProof/>
         </w:rPr>
-        <w:lastRenderedPageBreak/>
         <w:drawing>
           <wp:inline distT="0" distB="0" distL="0" distR="0" wp14:anchorId="6689F146">
             <wp:extent cx="5274310" cy="1534795"/>
@@ -368,6 +370,9 @@
       </w:r>
     </w:p>
     <w:p>
+      <w:pPr>
+        <w:pStyle w:val="1"/>
+      </w:pPr>
       <w:r>
         <w:rPr>
           <w:rFonts w:hint="eastAsia"/>
@@ -424,10 +429,14 @@
       </w:r>
     </w:p>
     <w:p>
-      <w:r>
-        <w:rPr>
-          <w:rFonts w:hint="eastAsia"/>
-        </w:rPr>
+      <w:pPr>
+        <w:pStyle w:val="1"/>
+      </w:pPr>
+      <w:r>
+        <w:rPr>
+          <w:rFonts w:hint="eastAsia"/>
+        </w:rPr>
+        <w:lastRenderedPageBreak/>
         <w:t>排序题</w:t>
       </w:r>
     </w:p>
@@ -480,11 +489,8 @@
       </w:r>
     </w:p>
     <w:p>
-      <w:pPr>
-        <w:rPr>
-          <w:rFonts w:hint="eastAsia"/>
-        </w:rPr>
-      </w:pPr>
+      <w:bookmarkStart w:id="0" w:name="_GoBack"/>
+      <w:bookmarkEnd w:id="0"/>
     </w:p>
     <w:sectPr>
       <w:pgSz w:w="11906" w:h="16838"/>
@@ -616,6 +622,7 @@
     <w:lsdException w:name="HTML Sample" w:semiHidden="1" w:unhideWhenUsed="1"/>
     <w:lsdException w:name="HTML Typewriter" w:semiHidden="1" w:unhideWhenUsed="1"/>
     <w:lsdException w:name="HTML Variable" w:semiHidden="1" w:unhideWhenUsed="1"/>
+    <w:lsdException w:name="Normal Table" w:semiHidden="1" w:unhideWhenUsed="1"/>
     <w:lsdException w:name="annotation subject" w:semiHidden="1" w:unhideWhenUsed="1"/>
     <w:lsdException w:name="No List" w:semiHidden="1" w:unhideWhenUsed="1"/>
     <w:lsdException w:name="Outline List 1" w:semiHidden="1" w:unhideWhenUsed="1"/>
@@ -662,8 +669,10 @@
     <w:lsdException w:name="Table Subtle 2" w:semiHidden="1" w:unhideWhenUsed="1"/>
     <w:lsdException w:name="Table Web 1" w:semiHidden="1" w:unhideWhenUsed="1"/>
     <w:lsdException w:name="Table Web 2" w:semiHidden="1" w:unhideWhenUsed="1"/>
+    <w:lsdException w:name="Table Web 3" w:semiHidden="1" w:unhideWhenUsed="1"/>
     <w:lsdException w:name="Balloon Text" w:semiHidden="1" w:unhideWhenUsed="1"/>
     <w:lsdException w:name="Table Grid" w:uiPriority="39"/>
+    <w:lsdException w:name="Table Theme" w:semiHidden="1" w:unhideWhenUsed="1"/>
     <w:lsdException w:name="Placeholder Text" w:semiHidden="1"/>
     <w:lsdException w:name="No Spacing" w:uiPriority="1" w:qFormat="1"/>
     <w:lsdException w:name="Light Shading" w:uiPriority="60"/>
@@ -893,6 +902,51 @@
       <w:jc w:val="both"/>
     </w:pPr>
   </w:style>
+  <w:style w:type="paragraph" w:styleId="1">
+    <w:name w:val="heading 1"/>
+    <w:basedOn w:val="a"/>
+    <w:next w:val="a"/>
+    <w:link w:val="10"/>
+    <w:uiPriority w:val="9"/>
+    <w:qFormat/>
+    <w:rsid w:val="00574E71"/>
+    <w:pPr>
+      <w:keepNext/>
+      <w:keepLines/>
+      <w:spacing w:before="340" w:after="330" w:line="578" w:lineRule="auto"/>
+      <w:outlineLvl w:val="0"/>
+    </w:pPr>
+    <w:rPr>
+      <w:b/>
+      <w:bCs/>
+      <w:kern w:val="44"/>
+      <w:sz w:val="44"/>
+      <w:szCs w:val="44"/>
+    </w:rPr>
+  </w:style>
+  <w:style w:type="paragraph" w:styleId="2">
+    <w:name w:val="heading 2"/>
+    <w:basedOn w:val="a"/>
+    <w:next w:val="a"/>
+    <w:link w:val="20"/>
+    <w:uiPriority w:val="9"/>
+    <w:unhideWhenUsed/>
+    <w:qFormat/>
+    <w:rsid w:val="00574E71"/>
+    <w:pPr>
+      <w:keepNext/>
+      <w:keepLines/>
+      <w:spacing w:before="260" w:after="260" w:line="416" w:lineRule="auto"/>
+      <w:outlineLvl w:val="1"/>
+    </w:pPr>
+    <w:rPr>
+      <w:rFonts w:asciiTheme="majorHAnsi" w:eastAsiaTheme="majorEastAsia" w:hAnsiTheme="majorHAnsi" w:cstheme="majorBidi"/>
+      <w:b/>
+      <w:bCs/>
+      <w:sz w:val="32"/>
+      <w:szCs w:val="32"/>
+    </w:rPr>
+  </w:style>
   <w:style w:type="character" w:default="1" w:styleId="a0">
     <w:name w:val="Default Paragraph Font"/>
     <w:uiPriority w:val="1"/>
@@ -943,6 +997,34 @@
     <w:rPr>
       <w:sz w:val="18"/>
       <w:szCs w:val="18"/>
+    </w:rPr>
+  </w:style>
+  <w:style w:type="character" w:customStyle="1" w:styleId="10">
+    <w:name w:val="标题 1 字符"/>
+    <w:basedOn w:val="a0"/>
+    <w:link w:val="1"/>
+    <w:uiPriority w:val="9"/>
+    <w:rsid w:val="00574E71"/>
+    <w:rPr>
+      <w:b/>
+      <w:bCs/>
+      <w:kern w:val="44"/>
+      <w:sz w:val="44"/>
+      <w:szCs w:val="44"/>
+    </w:rPr>
+  </w:style>
+  <w:style w:type="character" w:customStyle="1" w:styleId="20">
+    <w:name w:val="标题 2 字符"/>
+    <w:basedOn w:val="a0"/>
+    <w:link w:val="2"/>
+    <w:uiPriority w:val="9"/>
+    <w:rsid w:val="00574E71"/>
+    <w:rPr>
+      <w:rFonts w:asciiTheme="majorHAnsi" w:eastAsiaTheme="majorEastAsia" w:hAnsiTheme="majorHAnsi" w:cstheme="majorBidi"/>
+      <w:b/>
+      <w:bCs/>
+      <w:sz w:val="32"/>
+      <w:szCs w:val="32"/>
     </w:rPr>
   </w:style>
 </w:styles>
